--- a/Documents/Official Documents/Evaluation of sources main.docx
+++ b/Documents/Official Documents/Evaluation of sources main.docx
@@ -1,6 +1,6 @@
 
 <file path=word/document.xml><?xml version="1.0" encoding="utf-8"?>
-<w:document xmlns:wpc="http://schemas.microsoft.com/office/word/2010/wordprocessingCanvas" xmlns:cx="http://schemas.microsoft.com/office/drawing/2014/chartex" xmlns:cx1="http://schemas.microsoft.com/office/drawing/2015/9/8/chartex" xmlns:cx2="http://schemas.microsoft.com/office/drawing/2015/10/21/chartex" xmlns:cx3="http://schemas.microsoft.com/office/drawing/2016/5/9/chartex" xmlns:cx4="http://schemas.microsoft.com/office/drawing/2016/5/10/chartex" xmlns:cx5="http://schemas.microsoft.com/office/drawing/2016/5/11/chartex" xmlns:cx6="http://schemas.microsoft.com/office/drawing/2016/5/12/chartex" xmlns:cx7="http://schemas.microsoft.com/office/drawing/2016/5/13/chartex" xmlns:cx8="http://schemas.microsoft.com/office/drawing/2016/5/14/chartex" xmlns:mc="http://schemas.openxmlformats.org/markup-compatibility/2006" xmlns:aink="http://schemas.microsoft.com/office/drawing/2016/ink" xmlns:am3d="http://schemas.microsoft.com/office/drawing/2017/model3d" xmlns:o="urn:schemas-microsoft-com:office:office" xmlns:r="http://schemas.openxmlformats.org/officeDocument/2006/relationships" xmlns:m="http://schemas.openxmlformats.org/officeDocument/2006/math" xmlns:v="urn:schemas-microsoft-com:vml" xmlns:wp14="http://schemas.microsoft.com/office/word/2010/wordprocessingDrawing" xmlns:wp="http://schemas.openxmlformats.org/drawingml/2006/wordprocessingDrawing" xmlns:w10="urn:schemas-microsoft-com:office:word" xmlns:w="http://schemas.openxmlformats.org/wordprocessingml/2006/main" xmlns:w14="http://schemas.microsoft.com/office/word/2010/wordml" xmlns:w15="http://schemas.microsoft.com/office/word/2012/wordml" xmlns:w16cid="http://schemas.microsoft.com/office/word/2016/wordml/cid" xmlns:w16se="http://schemas.microsoft.com/office/word/2015/wordml/symex" xmlns:wpg="http://schemas.microsoft.com/office/word/2010/wordprocessingGroup" xmlns:wpi="http://schemas.microsoft.com/office/word/2010/wordprocessingInk" xmlns:wne="http://schemas.microsoft.com/office/word/2006/wordml" xmlns:wps="http://schemas.microsoft.com/office/word/2010/wordprocessingShape" mc:Ignorable="w14 w15 w16se w16cid wp14">
+<w:document xmlns:wpc="http://schemas.microsoft.com/office/word/2010/wordprocessingCanvas" xmlns:cx="http://schemas.microsoft.com/office/drawing/2014/chartex" xmlns:cx1="http://schemas.microsoft.com/office/drawing/2015/9/8/chartex" xmlns:mc="http://schemas.openxmlformats.org/markup-compatibility/2006" xmlns:o="urn:schemas-microsoft-com:office:office" xmlns:r="http://schemas.openxmlformats.org/officeDocument/2006/relationships" xmlns:m="http://schemas.openxmlformats.org/officeDocument/2006/math" xmlns:v="urn:schemas-microsoft-com:vml" xmlns:wp14="http://schemas.microsoft.com/office/word/2010/wordprocessingDrawing" xmlns:wp="http://schemas.openxmlformats.org/drawingml/2006/wordprocessingDrawing" xmlns:w10="urn:schemas-microsoft-com:office:word" xmlns:w="http://schemas.openxmlformats.org/wordprocessingml/2006/main" xmlns:w14="http://schemas.microsoft.com/office/word/2010/wordml" xmlns:w15="http://schemas.microsoft.com/office/word/2012/wordml" xmlns:w16se="http://schemas.microsoft.com/office/word/2015/wordml/symex" xmlns:wpg="http://schemas.microsoft.com/office/word/2010/wordprocessingGroup" xmlns:wpi="http://schemas.microsoft.com/office/word/2010/wordprocessingInk" xmlns:wne="http://schemas.microsoft.com/office/word/2006/wordml" xmlns:wps="http://schemas.microsoft.com/office/word/2010/wordprocessingShape" mc:Ignorable="w14 w15 w16se wp14">
   <w:body>
     <w:p>
       <w:pPr>
@@ -14,10 +14,18 @@
     <w:p>
       <w:pPr>
         <w:pStyle w:val="Heading2"/>
+        <w:rPr>
+          <w:b/>
+        </w:rPr>
       </w:pPr>
       <w:r>
+        <w:rPr>
+          <w:b/>
+        </w:rPr>
         <w:t>Research Sources</w:t>
       </w:r>
+      <w:bookmarkStart w:id="0" w:name="_GoBack"/>
+      <w:bookmarkEnd w:id="0"/>
     </w:p>
     <w:p>
       <w:pPr>
@@ -129,14 +137,7 @@
                 <w:rFonts w:ascii="Calibri" w:hAnsi="Calibri" w:cs="Calibri"/>
                 <w:color w:val="000000"/>
               </w:rPr>
-              <w:t>John stone</w:t>
-            </w:r>
-            <w:r>
-              <w:rPr>
-                <w:rFonts w:ascii="Calibri" w:hAnsi="Calibri" w:cs="Calibri"/>
-                <w:color w:val="000000"/>
-              </w:rPr>
-              <w:t xml:space="preserve"> - </w:t>
+              <w:t xml:space="preserve">John stone - </w:t>
             </w:r>
           </w:p>
           <w:p>
@@ -220,7 +221,23 @@
             </w:r>
             <w:proofErr w:type="spellEnd"/>
             <w:r>
-              <w:t xml:space="preserve"> Loranger and Jakob Nielsen</w:t>
+              <w:t xml:space="preserve"> </w:t>
+            </w:r>
+            <w:proofErr w:type="spellStart"/>
+            <w:r>
+              <w:t>Loranger</w:t>
+            </w:r>
+            <w:proofErr w:type="spellEnd"/>
+            <w:r>
+              <w:t> and </w:t>
+            </w:r>
+            <w:proofErr w:type="spellStart"/>
+            <w:r>
+              <w:t>Jakob</w:t>
+            </w:r>
+            <w:proofErr w:type="spellEnd"/>
+            <w:r>
+              <w:t xml:space="preserve"> Nielsen</w:t>
             </w:r>
             <w:r>
               <w:t xml:space="preserve"> - </w:t>
@@ -341,13 +358,8 @@
               <w:t xml:space="preserve"> materials</w:t>
             </w:r>
             <w:r>
-              <w:t xml:space="preserve"> do I need to include in my website to enable students to have the maximum help </w:t>
-            </w:r>
-            <w:proofErr w:type="gramStart"/>
-            <w:r>
-              <w:t>possible.</w:t>
-            </w:r>
-            <w:proofErr w:type="gramEnd"/>
+              <w:t xml:space="preserve"> do I need to include in my website to enable students to have the maximum help possible.</w:t>
+            </w:r>
           </w:p>
         </w:tc>
       </w:tr>
@@ -384,13 +396,7 @@
           </w:tcPr>
           <w:p>
             <w:r>
-              <w:t xml:space="preserve">This resource was created by the government to dictate the </w:t>
-            </w:r>
-            <w:r>
-              <w:t>English</w:t>
-            </w:r>
-            <w:r>
-              <w:t xml:space="preserve"> curriculum.</w:t>
+              <w:t>This resource was created by the government to dictate the English curriculum.</w:t>
             </w:r>
           </w:p>
         </w:tc>
@@ -409,13 +415,8 @@
               <w:t xml:space="preserve"> materials</w:t>
             </w:r>
             <w:r>
-              <w:t xml:space="preserve"> do I need to include in my website to enable students to have the maximum help </w:t>
-            </w:r>
-            <w:proofErr w:type="gramStart"/>
-            <w:r>
-              <w:t>possible.</w:t>
-            </w:r>
-            <w:proofErr w:type="gramEnd"/>
+              <w:t xml:space="preserve"> do I need to include in my website to enable students to have the maximum help possible.</w:t>
+            </w:r>
           </w:p>
         </w:tc>
       </w:tr>
@@ -452,13 +453,7 @@
           </w:tcPr>
           <w:p>
             <w:r>
-              <w:t xml:space="preserve">This resource was created by the government to dictate the </w:t>
-            </w:r>
-            <w:r>
-              <w:t xml:space="preserve">Science </w:t>
-            </w:r>
-            <w:r>
-              <w:t>curriculum.</w:t>
+              <w:t>This resource was created by the government to dictate the Science curriculum.</w:t>
             </w:r>
           </w:p>
         </w:tc>
@@ -477,13 +472,8 @@
               <w:t xml:space="preserve"> materials</w:t>
             </w:r>
             <w:r>
-              <w:t xml:space="preserve"> do I need to include in my website to enable students to have the maximum help </w:t>
-            </w:r>
-            <w:proofErr w:type="gramStart"/>
-            <w:r>
-              <w:t>possible.</w:t>
-            </w:r>
-            <w:proofErr w:type="gramEnd"/>
+              <w:t xml:space="preserve"> do I need to include in my website to enable students to have the maximum help possible.</w:t>
+            </w:r>
           </w:p>
         </w:tc>
       </w:tr>
@@ -534,28 +524,7 @@
                 <w:rFonts w:ascii="Calibri" w:hAnsi="Calibri" w:cs="Calibri"/>
                 <w:color w:val="000000"/>
               </w:rPr>
-              <w:t>Learned how to program HTML</w:t>
-            </w:r>
-            <w:r>
-              <w:rPr>
-                <w:rFonts w:ascii="Calibri" w:hAnsi="Calibri" w:cs="Calibri"/>
-                <w:color w:val="000000"/>
-              </w:rPr>
-              <w:t xml:space="preserve">, </w:t>
-            </w:r>
-            <w:r>
-              <w:rPr>
-                <w:rFonts w:ascii="Calibri" w:hAnsi="Calibri" w:cs="Calibri"/>
-                <w:color w:val="000000"/>
-              </w:rPr>
-              <w:t>CSS</w:t>
-            </w:r>
-            <w:r>
-              <w:rPr>
-                <w:rFonts w:ascii="Calibri" w:hAnsi="Calibri" w:cs="Calibri"/>
-                <w:color w:val="000000"/>
-              </w:rPr>
-              <w:t xml:space="preserve"> and the basic of the library Bootstrap.</w:t>
+              <w:t>Learned how to program HTML, CSS and the basic of the library Bootstrap.</w:t>
             </w:r>
           </w:p>
           <w:p/>
@@ -2281,10 +2250,7 @@
         <w:pStyle w:val="Heading2"/>
       </w:pPr>
       <w:r>
-        <w:t xml:space="preserve">English </w:t>
-      </w:r>
-      <w:r>
-        <w:t>Material Sources</w:t>
+        <w:t>English Material Sources</w:t>
       </w:r>
     </w:p>
     <w:p>
@@ -2547,23 +2513,13 @@
                 <w:lang w:eastAsia="en-GB"/>
               </w:rPr>
             </w:pPr>
-            <w:proofErr w:type="gramStart"/>
-            <w:r>
-              <w:rPr>
-                <w:rFonts w:ascii="Calibri" w:eastAsia="Times New Roman" w:hAnsi="Calibri" w:cs="Calibri"/>
-                <w:color w:val="000000"/>
-                <w:lang w:eastAsia="en-GB"/>
-              </w:rPr>
-              <w:t>Non Fiction</w:t>
-            </w:r>
-            <w:proofErr w:type="gramEnd"/>
-            <w:r>
-              <w:rPr>
-                <w:rFonts w:ascii="Calibri" w:eastAsia="Times New Roman" w:hAnsi="Calibri" w:cs="Calibri"/>
-                <w:color w:val="000000"/>
-                <w:lang w:eastAsia="en-GB"/>
-              </w:rPr>
-              <w:t xml:space="preserve"> texts</w:t>
+            <w:r>
+              <w:rPr>
+                <w:rFonts w:ascii="Calibri" w:eastAsia="Times New Roman" w:hAnsi="Calibri" w:cs="Calibri"/>
+                <w:color w:val="000000"/>
+                <w:lang w:eastAsia="en-GB"/>
+              </w:rPr>
+              <w:t>Non Fiction texts</w:t>
             </w:r>
           </w:p>
         </w:tc>
@@ -3883,10 +3839,7 @@
         <w:pStyle w:val="Heading2"/>
       </w:pPr>
       <w:r>
-        <w:t>Science</w:t>
-      </w:r>
-      <w:r>
-        <w:t xml:space="preserve"> Material Sources</w:t>
+        <w:t>Science Material Sources</w:t>
       </w:r>
     </w:p>
     <w:p>
@@ -5474,10 +5427,7 @@
         </w:tc>
       </w:tr>
     </w:tbl>
-    <w:p>
-      <w:bookmarkStart w:id="0" w:name="_GoBack"/>
-      <w:bookmarkEnd w:id="0"/>
-    </w:p>
+    <w:p/>
     <w:sectPr>
       <w:headerReference w:type="default" r:id="rId44"/>
       <w:pgSz w:w="11906" w:h="16838"/>
@@ -5490,7 +5440,7 @@
 </file>
 
 <file path=word/endnotes.xml><?xml version="1.0" encoding="utf-8"?>
-<w:endnotes xmlns:wpc="http://schemas.microsoft.com/office/word/2010/wordprocessingCanvas" xmlns:cx="http://schemas.microsoft.com/office/drawing/2014/chartex" xmlns:cx1="http://schemas.microsoft.com/office/drawing/2015/9/8/chartex" xmlns:cx2="http://schemas.microsoft.com/office/drawing/2015/10/21/chartex" xmlns:cx3="http://schemas.microsoft.com/office/drawing/2016/5/9/chartex" xmlns:cx4="http://schemas.microsoft.com/office/drawing/2016/5/10/chartex" xmlns:cx5="http://schemas.microsoft.com/office/drawing/2016/5/11/chartex" xmlns:cx6="http://schemas.microsoft.com/office/drawing/2016/5/12/chartex" xmlns:cx7="http://schemas.microsoft.com/office/drawing/2016/5/13/chartex" xmlns:cx8="http://schemas.microsoft.com/office/drawing/2016/5/14/chartex" xmlns:mc="http://schemas.openxmlformats.org/markup-compatibility/2006" xmlns:aink="http://schemas.microsoft.com/office/drawing/2016/ink" xmlns:am3d="http://schemas.microsoft.com/office/drawing/2017/model3d" xmlns:o="urn:schemas-microsoft-com:office:office" xmlns:r="http://schemas.openxmlformats.org/officeDocument/2006/relationships" xmlns:m="http://schemas.openxmlformats.org/officeDocument/2006/math" xmlns:v="urn:schemas-microsoft-com:vml" xmlns:wp14="http://schemas.microsoft.com/office/word/2010/wordprocessingDrawing" xmlns:wp="http://schemas.openxmlformats.org/drawingml/2006/wordprocessingDrawing" xmlns:w10="urn:schemas-microsoft-com:office:word" xmlns:w="http://schemas.openxmlformats.org/wordprocessingml/2006/main" xmlns:w14="http://schemas.microsoft.com/office/word/2010/wordml" xmlns:w15="http://schemas.microsoft.com/office/word/2012/wordml" xmlns:w16cid="http://schemas.microsoft.com/office/word/2016/wordml/cid" xmlns:w16se="http://schemas.microsoft.com/office/word/2015/wordml/symex" xmlns:wpg="http://schemas.microsoft.com/office/word/2010/wordprocessingGroup" xmlns:wpi="http://schemas.microsoft.com/office/word/2010/wordprocessingInk" xmlns:wne="http://schemas.microsoft.com/office/word/2006/wordml" xmlns:wps="http://schemas.microsoft.com/office/word/2010/wordprocessingShape" mc:Ignorable="w14 w15 w16se w16cid wp14">
+<w:endnotes xmlns:wpc="http://schemas.microsoft.com/office/word/2010/wordprocessingCanvas" xmlns:cx="http://schemas.microsoft.com/office/drawing/2014/chartex" xmlns:cx1="http://schemas.microsoft.com/office/drawing/2015/9/8/chartex" xmlns:mc="http://schemas.openxmlformats.org/markup-compatibility/2006" xmlns:o="urn:schemas-microsoft-com:office:office" xmlns:r="http://schemas.openxmlformats.org/officeDocument/2006/relationships" xmlns:m="http://schemas.openxmlformats.org/officeDocument/2006/math" xmlns:v="urn:schemas-microsoft-com:vml" xmlns:wp14="http://schemas.microsoft.com/office/word/2010/wordprocessingDrawing" xmlns:wp="http://schemas.openxmlformats.org/drawingml/2006/wordprocessingDrawing" xmlns:w10="urn:schemas-microsoft-com:office:word" xmlns:w="http://schemas.openxmlformats.org/wordprocessingml/2006/main" xmlns:w14="http://schemas.microsoft.com/office/word/2010/wordml" xmlns:w15="http://schemas.microsoft.com/office/word/2012/wordml" xmlns:w16se="http://schemas.microsoft.com/office/word/2015/wordml/symex" xmlns:wpg="http://schemas.microsoft.com/office/word/2010/wordprocessingGroup" xmlns:wpi="http://schemas.microsoft.com/office/word/2010/wordprocessingInk" xmlns:wne="http://schemas.microsoft.com/office/word/2006/wordml" xmlns:wps="http://schemas.microsoft.com/office/word/2010/wordprocessingShape" mc:Ignorable="w14 w15 w16se wp14">
   <w:endnote w:type="separator" w:id="-1">
     <w:p>
       <w:pPr>
@@ -5515,7 +5465,7 @@
 </file>
 
 <file path=word/footnotes.xml><?xml version="1.0" encoding="utf-8"?>
-<w:footnotes xmlns:wpc="http://schemas.microsoft.com/office/word/2010/wordprocessingCanvas" xmlns:cx="http://schemas.microsoft.com/office/drawing/2014/chartex" xmlns:cx1="http://schemas.microsoft.com/office/drawing/2015/9/8/chartex" xmlns:cx2="http://schemas.microsoft.com/office/drawing/2015/10/21/chartex" xmlns:cx3="http://schemas.microsoft.com/office/drawing/2016/5/9/chartex" xmlns:cx4="http://schemas.microsoft.com/office/drawing/2016/5/10/chartex" xmlns:cx5="http://schemas.microsoft.com/office/drawing/2016/5/11/chartex" xmlns:cx6="http://schemas.microsoft.com/office/drawing/2016/5/12/chartex" xmlns:cx7="http://schemas.microsoft.com/office/drawing/2016/5/13/chartex" xmlns:cx8="http://schemas.microsoft.com/office/drawing/2016/5/14/chartex" xmlns:mc="http://schemas.openxmlformats.org/markup-compatibility/2006" xmlns:aink="http://schemas.microsoft.com/office/drawing/2016/ink" xmlns:am3d="http://schemas.microsoft.com/office/drawing/2017/model3d" xmlns:o="urn:schemas-microsoft-com:office:office" xmlns:r="http://schemas.openxmlformats.org/officeDocument/2006/relationships" xmlns:m="http://schemas.openxmlformats.org/officeDocument/2006/math" xmlns:v="urn:schemas-microsoft-com:vml" xmlns:wp14="http://schemas.microsoft.com/office/word/2010/wordprocessingDrawing" xmlns:wp="http://schemas.openxmlformats.org/drawingml/2006/wordprocessingDrawing" xmlns:w10="urn:schemas-microsoft-com:office:word" xmlns:w="http://schemas.openxmlformats.org/wordprocessingml/2006/main" xmlns:w14="http://schemas.microsoft.com/office/word/2010/wordml" xmlns:w15="http://schemas.microsoft.com/office/word/2012/wordml" xmlns:w16cid="http://schemas.microsoft.com/office/word/2016/wordml/cid" xmlns:w16se="http://schemas.microsoft.com/office/word/2015/wordml/symex" xmlns:wpg="http://schemas.microsoft.com/office/word/2010/wordprocessingGroup" xmlns:wpi="http://schemas.microsoft.com/office/word/2010/wordprocessingInk" xmlns:wne="http://schemas.microsoft.com/office/word/2006/wordml" xmlns:wps="http://schemas.microsoft.com/office/word/2010/wordprocessingShape" mc:Ignorable="w14 w15 w16se w16cid wp14">
+<w:footnotes xmlns:wpc="http://schemas.microsoft.com/office/word/2010/wordprocessingCanvas" xmlns:cx="http://schemas.microsoft.com/office/drawing/2014/chartex" xmlns:cx1="http://schemas.microsoft.com/office/drawing/2015/9/8/chartex" xmlns:mc="http://schemas.openxmlformats.org/markup-compatibility/2006" xmlns:o="urn:schemas-microsoft-com:office:office" xmlns:r="http://schemas.openxmlformats.org/officeDocument/2006/relationships" xmlns:m="http://schemas.openxmlformats.org/officeDocument/2006/math" xmlns:v="urn:schemas-microsoft-com:vml" xmlns:wp14="http://schemas.microsoft.com/office/word/2010/wordprocessingDrawing" xmlns:wp="http://schemas.openxmlformats.org/drawingml/2006/wordprocessingDrawing" xmlns:w10="urn:schemas-microsoft-com:office:word" xmlns:w="http://schemas.openxmlformats.org/wordprocessingml/2006/main" xmlns:w14="http://schemas.microsoft.com/office/word/2010/wordml" xmlns:w15="http://schemas.microsoft.com/office/word/2012/wordml" xmlns:w16se="http://schemas.microsoft.com/office/word/2015/wordml/symex" xmlns:wpg="http://schemas.microsoft.com/office/word/2010/wordprocessingGroup" xmlns:wpi="http://schemas.microsoft.com/office/word/2010/wordprocessingInk" xmlns:wne="http://schemas.microsoft.com/office/word/2006/wordml" xmlns:wps="http://schemas.microsoft.com/office/word/2010/wordprocessingShape" mc:Ignorable="w14 w15 w16se wp14">
   <w:footnote w:type="separator" w:id="-1">
     <w:p>
       <w:pPr>
@@ -5540,7 +5490,7 @@
 </file>
 
 <file path=word/header1.xml><?xml version="1.0" encoding="utf-8"?>
-<w:hdr xmlns:wpc="http://schemas.microsoft.com/office/word/2010/wordprocessingCanvas" xmlns:cx="http://schemas.microsoft.com/office/drawing/2014/chartex" xmlns:cx1="http://schemas.microsoft.com/office/drawing/2015/9/8/chartex" xmlns:cx2="http://schemas.microsoft.com/office/drawing/2015/10/21/chartex" xmlns:cx3="http://schemas.microsoft.com/office/drawing/2016/5/9/chartex" xmlns:cx4="http://schemas.microsoft.com/office/drawing/2016/5/10/chartex" xmlns:cx5="http://schemas.microsoft.com/office/drawing/2016/5/11/chartex" xmlns:cx6="http://schemas.microsoft.com/office/drawing/2016/5/12/chartex" xmlns:cx7="http://schemas.microsoft.com/office/drawing/2016/5/13/chartex" xmlns:cx8="http://schemas.microsoft.com/office/drawing/2016/5/14/chartex" xmlns:mc="http://schemas.openxmlformats.org/markup-compatibility/2006" xmlns:aink="http://schemas.microsoft.com/office/drawing/2016/ink" xmlns:am3d="http://schemas.microsoft.com/office/drawing/2017/model3d" xmlns:o="urn:schemas-microsoft-com:office:office" xmlns:r="http://schemas.openxmlformats.org/officeDocument/2006/relationships" xmlns:m="http://schemas.openxmlformats.org/officeDocument/2006/math" xmlns:v="urn:schemas-microsoft-com:vml" xmlns:wp14="http://schemas.microsoft.com/office/word/2010/wordprocessingDrawing" xmlns:wp="http://schemas.openxmlformats.org/drawingml/2006/wordprocessingDrawing" xmlns:w10="urn:schemas-microsoft-com:office:word" xmlns:w="http://schemas.openxmlformats.org/wordprocessingml/2006/main" xmlns:w14="http://schemas.microsoft.com/office/word/2010/wordml" xmlns:w15="http://schemas.microsoft.com/office/word/2012/wordml" xmlns:w16cid="http://schemas.microsoft.com/office/word/2016/wordml/cid" xmlns:w16se="http://schemas.microsoft.com/office/word/2015/wordml/symex" xmlns:wpg="http://schemas.microsoft.com/office/word/2010/wordprocessingGroup" xmlns:wpi="http://schemas.microsoft.com/office/word/2010/wordprocessingInk" xmlns:wne="http://schemas.microsoft.com/office/word/2006/wordml" xmlns:wps="http://schemas.microsoft.com/office/word/2010/wordprocessingShape" mc:Ignorable="w14 w15 w16se w16cid wp14">
+<w:hdr xmlns:wpc="http://schemas.microsoft.com/office/word/2010/wordprocessingCanvas" xmlns:cx="http://schemas.microsoft.com/office/drawing/2014/chartex" xmlns:cx1="http://schemas.microsoft.com/office/drawing/2015/9/8/chartex" xmlns:mc="http://schemas.openxmlformats.org/markup-compatibility/2006" xmlns:o="urn:schemas-microsoft-com:office:office" xmlns:r="http://schemas.openxmlformats.org/officeDocument/2006/relationships" xmlns:m="http://schemas.openxmlformats.org/officeDocument/2006/math" xmlns:v="urn:schemas-microsoft-com:vml" xmlns:wp14="http://schemas.microsoft.com/office/word/2010/wordprocessingDrawing" xmlns:wp="http://schemas.openxmlformats.org/drawingml/2006/wordprocessingDrawing" xmlns:w10="urn:schemas-microsoft-com:office:word" xmlns:w="http://schemas.openxmlformats.org/wordprocessingml/2006/main" xmlns:w14="http://schemas.microsoft.com/office/word/2010/wordml" xmlns:w15="http://schemas.microsoft.com/office/word/2012/wordml" xmlns:w16se="http://schemas.microsoft.com/office/word/2015/wordml/symex" xmlns:wpg="http://schemas.microsoft.com/office/word/2010/wordprocessingGroup" xmlns:wpi="http://schemas.microsoft.com/office/word/2010/wordprocessingInk" xmlns:wne="http://schemas.microsoft.com/office/word/2006/wordml" xmlns:wps="http://schemas.microsoft.com/office/word/2010/wordprocessingShape" mc:Ignorable="w14 w15 w16se wp14">
   <w:p>
     <w:pPr>
       <w:pStyle w:val="Header"/>
@@ -5553,7 +5503,7 @@
 </file>
 
 <file path=word/styles.xml><?xml version="1.0" encoding="utf-8"?>
-<w:styles xmlns:mc="http://schemas.openxmlformats.org/markup-compatibility/2006" xmlns:r="http://schemas.openxmlformats.org/officeDocument/2006/relationships" xmlns:w="http://schemas.openxmlformats.org/wordprocessingml/2006/main" xmlns:w14="http://schemas.microsoft.com/office/word/2010/wordml" xmlns:w15="http://schemas.microsoft.com/office/word/2012/wordml" xmlns:w16cid="http://schemas.microsoft.com/office/word/2016/wordml/cid" xmlns:w16se="http://schemas.microsoft.com/office/word/2015/wordml/symex" mc:Ignorable="w14 w15 w16se w16cid">
+<w:styles xmlns:mc="http://schemas.openxmlformats.org/markup-compatibility/2006" xmlns:r="http://schemas.openxmlformats.org/officeDocument/2006/relationships" xmlns:w="http://schemas.openxmlformats.org/wordprocessingml/2006/main" xmlns:w14="http://schemas.microsoft.com/office/word/2010/wordml" xmlns:w15="http://schemas.microsoft.com/office/word/2012/wordml" xmlns:w16se="http://schemas.microsoft.com/office/word/2015/wordml/symex" mc:Ignorable="w14 w15 w16se">
   <w:docDefaults>
     <w:rPrDefault>
       <w:rPr>
@@ -5569,7 +5519,7 @@
       </w:pPr>
     </w:pPrDefault>
   </w:docDefaults>
-  <w:latentStyles w:defLockedState="0" w:defUIPriority="99" w:defSemiHidden="0" w:defUnhideWhenUsed="0" w:defQFormat="0" w:count="375">
+  <w:latentStyles w:defLockedState="0" w:defUIPriority="99" w:defSemiHidden="0" w:defUnhideWhenUsed="0" w:defQFormat="0" w:count="371">
     <w:lsdException w:name="Normal" w:uiPriority="0" w:qFormat="1"/>
     <w:lsdException w:name="heading 1" w:uiPriority="9" w:qFormat="1"/>
     <w:lsdException w:name="heading 2" w:semiHidden="1" w:uiPriority="9" w:unhideWhenUsed="1" w:qFormat="1"/>
@@ -5941,10 +5891,6 @@
     <w:lsdException w:name="List Table 5 Dark Accent 6" w:uiPriority="50"/>
     <w:lsdException w:name="List Table 6 Colorful Accent 6" w:uiPriority="51"/>
     <w:lsdException w:name="List Table 7 Colorful Accent 6" w:uiPriority="52"/>
-    <w:lsdException w:name="Mention" w:semiHidden="1" w:unhideWhenUsed="1"/>
-    <w:lsdException w:name="Smart Hyperlink" w:semiHidden="1" w:unhideWhenUsed="1"/>
-    <w:lsdException w:name="Hashtag" w:semiHidden="1" w:unhideWhenUsed="1"/>
-    <w:lsdException w:name="Unresolved Mention" w:semiHidden="1" w:unhideWhenUsed="1"/>
   </w:latentStyles>
   <w:style w:type="paragraph" w:default="1" w:styleId="Normal">
     <w:name w:val="Normal"/>

--- a/Documents/Official Documents/Evaluation of sources main.docx
+++ b/Documents/Official Documents/Evaluation of sources main.docx
@@ -24,8 +24,6 @@
         </w:rPr>
         <w:t>Research Sources</w:t>
       </w:r>
-      <w:bookmarkStart w:id="0" w:name="_GoBack"/>
-      <w:bookmarkEnd w:id="0"/>
     </w:p>
     <w:p>
       <w:pPr>
@@ -2084,7 +2082,7 @@
                 <w:color w:val="000000"/>
                 <w:lang w:eastAsia="en-GB"/>
               </w:rPr>
-              <w:t>https://www.cgpbooks.co.uk/interactive_gcse_maths</w:t>
+              <w:t>http://www.bbc.co.uk/schools/gcsebitesize/games/rurevising/maths.shtml</w:t>
             </w:r>
           </w:p>
         </w:tc>
@@ -3673,7 +3671,7 @@
                 <w:color w:val="000000"/>
                 <w:lang w:eastAsia="en-GB"/>
               </w:rPr>
-              <w:t>https://www.cgpbooks.co.uk/interactive_gcse_english</w:t>
+              <w:t>http://www.bbc.co.uk/schools/gcsebitesize/games/rurevising/english.shtml</w:t>
             </w:r>
           </w:p>
         </w:tc>
@@ -5267,8 +5265,10 @@
                 <w:color w:val="000000"/>
                 <w:lang w:eastAsia="en-GB"/>
               </w:rPr>
-              <w:t>https://www.cgpbooks.co.uk/interactive_gcse_science</w:t>
-            </w:r>
+              <w:t>http://www.bbc.co.uk/schools/gcsebitesize/games/rurevising/science.shtml</w:t>
+            </w:r>
+            <w:bookmarkStart w:id="0" w:name="_GoBack"/>
+            <w:bookmarkEnd w:id="0"/>
           </w:p>
         </w:tc>
         <w:tc>
